--- a/7.工作日志/吴沂楠-第5周工作日志.docx
+++ b/7.工作日志/吴沂楠-第5周工作日志.docx
@@ -1,6 +1,6 @@
 
 <file path=word/document.xml><?xml version="1.0" encoding="utf-8"?>
-<w:document xmlns:wpc="http://schemas.microsoft.com/office/word/2010/wordprocessingCanvas" xmlns:mo="http://schemas.microsoft.com/office/mac/office/2008/main" xmlns:mc="http://schemas.openxmlformats.org/markup-compatibility/2006" xmlns:mv="urn:schemas-microsoft-com:mac:vml" xmlns:o="urn:schemas-microsoft-com:office:office" xmlns:r="http://schemas.openxmlformats.org/officeDocument/2006/relationships" xmlns:m="http://schemas.openxmlformats.org/officeDocument/2006/math" xmlns:v="urn:schemas-microsoft-com:vml" xmlns:wp14="http://schemas.microsoft.com/office/word/2010/wordprocessingDrawing" xmlns:wp="http://schemas.openxmlformats.org/drawingml/2006/wordprocessingDrawing" xmlns:w10="urn:schemas-microsoft-com:office:word" xmlns:w="http://schemas.openxmlformats.org/wordprocessingml/2006/main" xmlns:w14="http://schemas.microsoft.com/office/word/2010/wordml" xmlns:w15="http://schemas.microsoft.com/office/word/2012/wordml" xmlns:wpg="http://schemas.microsoft.com/office/word/2010/wordprocessingGroup" xmlns:wpi="http://schemas.microsoft.com/office/word/2010/wordprocessingInk" xmlns:wne="http://schemas.microsoft.com/office/word/2006/wordml" xmlns:wps="http://schemas.microsoft.com/office/word/2010/wordprocessingShape" mc:Ignorable="w14 w15 wp14">
+<w:document xmlns:wpc="http://schemas.microsoft.com/office/word/2010/wordprocessingCanvas" xmlns:mc="http://schemas.openxmlformats.org/markup-compatibility/2006" xmlns:o="urn:schemas-microsoft-com:office:office" xmlns:r="http://schemas.openxmlformats.org/officeDocument/2006/relationships" xmlns:m="http://schemas.openxmlformats.org/officeDocument/2006/math" xmlns:v="urn:schemas-microsoft-com:vml" xmlns:wp14="http://schemas.microsoft.com/office/word/2010/wordprocessingDrawing" xmlns:wp="http://schemas.openxmlformats.org/drawingml/2006/wordprocessingDrawing" xmlns:w10="urn:schemas-microsoft-com:office:word" xmlns:w="http://schemas.openxmlformats.org/wordprocessingml/2006/main" xmlns:w14="http://schemas.microsoft.com/office/word/2010/wordml" xmlns:w15="http://schemas.microsoft.com/office/word/2012/wordml" xmlns:wpg="http://schemas.microsoft.com/office/word/2010/wordprocessingGroup" xmlns:wpi="http://schemas.microsoft.com/office/word/2010/wordprocessingInk" xmlns:wne="http://schemas.microsoft.com/office/word/2006/wordml" xmlns:wps="http://schemas.microsoft.com/office/word/2010/wordprocessingShape" mc:Ignorable="w14 w15 wp14">
   <w:body>
     <w:p>
       <w:pPr>
@@ -112,16 +112,7 @@
           <w:rFonts w:ascii="宋体" w:hAnsi="宋体" w:hint="eastAsia"/>
           <w:sz w:val="24"/>
         </w:rPr>
-        <w:t xml:space="preserve">日                </w:t>
-      </w:r>
-      <w:bookmarkStart w:id="0" w:name="_GoBack"/>
-      <w:bookmarkEnd w:id="0"/>
-      <w:r>
-        <w:rPr>
-          <w:rFonts w:ascii="宋体" w:hAnsi="宋体" w:hint="eastAsia"/>
-          <w:sz w:val="24"/>
-        </w:rPr>
-        <w:t xml:space="preserve">                                           </w:t>
+        <w:t xml:space="preserve">日                                                           </w:t>
       </w:r>
       <w:r>
         <w:rPr>
@@ -278,7 +269,7 @@
           </w:tcPr>
           <w:p>
             <w:pPr>
-              <w:pStyle w:val="HTMLPreformatted"/>
+              <w:pStyle w:val="HTML"/>
               <w:spacing w:line="330" w:lineRule="atLeast"/>
               <w:jc w:val="center"/>
               <w:rPr>
@@ -305,7 +296,7 @@
           </w:tcPr>
           <w:p>
             <w:pPr>
-              <w:pStyle w:val="HTMLPreformatted"/>
+              <w:pStyle w:val="HTML"/>
               <w:spacing w:line="330" w:lineRule="atLeast"/>
               <w:jc w:val="center"/>
               <w:rPr>
@@ -332,7 +323,7 @@
           </w:tcPr>
           <w:p>
             <w:pPr>
-              <w:pStyle w:val="HTMLPreformatted"/>
+              <w:pStyle w:val="HTML"/>
               <w:spacing w:line="330" w:lineRule="atLeast"/>
               <w:jc w:val="center"/>
               <w:rPr>
@@ -461,7 +452,7 @@
           </w:tcPr>
           <w:p>
             <w:pPr>
-              <w:pStyle w:val="HTMLPreformatted"/>
+              <w:pStyle w:val="HTML"/>
               <w:spacing w:line="330" w:lineRule="atLeast"/>
               <w:jc w:val="center"/>
               <w:rPr>
@@ -480,7 +471,7 @@
           </w:tcPr>
           <w:p>
             <w:pPr>
-              <w:pStyle w:val="HTMLPreformatted"/>
+              <w:pStyle w:val="HTML"/>
               <w:spacing w:line="330" w:lineRule="atLeast"/>
               <w:jc w:val="center"/>
               <w:rPr>
@@ -499,7 +490,7 @@
           </w:tcPr>
           <w:p>
             <w:pPr>
-              <w:pStyle w:val="HTMLPreformatted"/>
+              <w:pStyle w:val="HTML"/>
               <w:spacing w:line="330" w:lineRule="atLeast"/>
               <w:jc w:val="center"/>
             </w:pPr>
@@ -721,7 +712,7 @@
               <w:rPr>
                 <w:szCs w:val="21"/>
               </w:rPr>
-              <w:t>4</w:t>
+              <w:t>1.5</w:t>
             </w:r>
             <w:r>
               <w:rPr>
@@ -914,15 +905,10 @@
               <w:rPr>
                 <w:szCs w:val="21"/>
               </w:rPr>
-              <w:t>2</w:t>
-            </w:r>
-            <w:r>
-              <w:rPr>
-                <w:rFonts w:hint="eastAsia"/>
-                <w:szCs w:val="21"/>
-              </w:rPr>
-              <w:t>.5</w:t>
-            </w:r>
+              <w:t>5</w:t>
+            </w:r>
+            <w:bookmarkStart w:id="0" w:name="_GoBack"/>
+            <w:bookmarkEnd w:id="0"/>
             <w:r>
               <w:rPr>
                 <w:rFonts w:hint="eastAsia"/>
@@ -1006,7 +992,6 @@
             <w:pPr>
               <w:jc w:val="center"/>
               <w:rPr>
-                <w:rFonts w:hint="eastAsia"/>
                 <w:szCs w:val="21"/>
               </w:rPr>
             </w:pPr>
@@ -1266,13 +1251,7 @@
       </w:pPr>
     </w:p>
     <w:p/>
-    <w:p>
-      <w:pPr>
-        <w:rPr>
-          <w:rFonts w:hint="eastAsia"/>
-        </w:rPr>
-      </w:pPr>
-    </w:p>
+    <w:p/>
     <w:sectPr>
       <w:headerReference w:type="default" r:id="rId6"/>
       <w:pgSz w:w="16838" w:h="11906" w:orient="landscape" w:code="9"/>
@@ -1285,7 +1264,7 @@
 </file>
 
 <file path=word/endnotes.xml><?xml version="1.0" encoding="utf-8"?>
-<w:endnotes xmlns:wpc="http://schemas.microsoft.com/office/word/2010/wordprocessingCanvas" xmlns:mo="http://schemas.microsoft.com/office/mac/office/2008/main" xmlns:mc="http://schemas.openxmlformats.org/markup-compatibility/2006" xmlns:mv="urn:schemas-microsoft-com:mac:vml" xmlns:o="urn:schemas-microsoft-com:office:office" xmlns:r="http://schemas.openxmlformats.org/officeDocument/2006/relationships" xmlns:m="http://schemas.openxmlformats.org/officeDocument/2006/math" xmlns:v="urn:schemas-microsoft-com:vml" xmlns:wp14="http://schemas.microsoft.com/office/word/2010/wordprocessingDrawing" xmlns:wp="http://schemas.openxmlformats.org/drawingml/2006/wordprocessingDrawing" xmlns:w10="urn:schemas-microsoft-com:office:word" xmlns:w="http://schemas.openxmlformats.org/wordprocessingml/2006/main" xmlns:w14="http://schemas.microsoft.com/office/word/2010/wordml" xmlns:w15="http://schemas.microsoft.com/office/word/2012/wordml" xmlns:wpg="http://schemas.microsoft.com/office/word/2010/wordprocessingGroup" xmlns:wpi="http://schemas.microsoft.com/office/word/2010/wordprocessingInk" xmlns:wne="http://schemas.microsoft.com/office/word/2006/wordml" xmlns:wps="http://schemas.microsoft.com/office/word/2010/wordprocessingShape" mc:Ignorable="w14 w15 wp14">
+<w:endnotes xmlns:wpc="http://schemas.microsoft.com/office/word/2010/wordprocessingCanvas" xmlns:mc="http://schemas.openxmlformats.org/markup-compatibility/2006" xmlns:o="urn:schemas-microsoft-com:office:office" xmlns:r="http://schemas.openxmlformats.org/officeDocument/2006/relationships" xmlns:m="http://schemas.openxmlformats.org/officeDocument/2006/math" xmlns:v="urn:schemas-microsoft-com:vml" xmlns:wp14="http://schemas.microsoft.com/office/word/2010/wordprocessingDrawing" xmlns:wp="http://schemas.openxmlformats.org/drawingml/2006/wordprocessingDrawing" xmlns:w10="urn:schemas-microsoft-com:office:word" xmlns:w="http://schemas.openxmlformats.org/wordprocessingml/2006/main" xmlns:w14="http://schemas.microsoft.com/office/word/2010/wordml" xmlns:w15="http://schemas.microsoft.com/office/word/2012/wordml" xmlns:wpg="http://schemas.microsoft.com/office/word/2010/wordprocessingGroup" xmlns:wpi="http://schemas.microsoft.com/office/word/2010/wordprocessingInk" xmlns:wne="http://schemas.microsoft.com/office/word/2006/wordml" xmlns:wps="http://schemas.microsoft.com/office/word/2010/wordprocessingShape" mc:Ignorable="w14 w15 wp14">
   <w:endnote w:type="separator" w:id="-1">
     <w:p>
       <w:r>
@@ -1304,7 +1283,7 @@
 </file>
 
 <file path=word/footnotes.xml><?xml version="1.0" encoding="utf-8"?>
-<w:footnotes xmlns:wpc="http://schemas.microsoft.com/office/word/2010/wordprocessingCanvas" xmlns:mo="http://schemas.microsoft.com/office/mac/office/2008/main" xmlns:mc="http://schemas.openxmlformats.org/markup-compatibility/2006" xmlns:mv="urn:schemas-microsoft-com:mac:vml" xmlns:o="urn:schemas-microsoft-com:office:office" xmlns:r="http://schemas.openxmlformats.org/officeDocument/2006/relationships" xmlns:m="http://schemas.openxmlformats.org/officeDocument/2006/math" xmlns:v="urn:schemas-microsoft-com:vml" xmlns:wp14="http://schemas.microsoft.com/office/word/2010/wordprocessingDrawing" xmlns:wp="http://schemas.openxmlformats.org/drawingml/2006/wordprocessingDrawing" xmlns:w10="urn:schemas-microsoft-com:office:word" xmlns:w="http://schemas.openxmlformats.org/wordprocessingml/2006/main" xmlns:w14="http://schemas.microsoft.com/office/word/2010/wordml" xmlns:w15="http://schemas.microsoft.com/office/word/2012/wordml" xmlns:wpg="http://schemas.microsoft.com/office/word/2010/wordprocessingGroup" xmlns:wpi="http://schemas.microsoft.com/office/word/2010/wordprocessingInk" xmlns:wne="http://schemas.microsoft.com/office/word/2006/wordml" xmlns:wps="http://schemas.microsoft.com/office/word/2010/wordprocessingShape" mc:Ignorable="w14 w15 wp14">
+<w:footnotes xmlns:wpc="http://schemas.microsoft.com/office/word/2010/wordprocessingCanvas" xmlns:mc="http://schemas.openxmlformats.org/markup-compatibility/2006" xmlns:o="urn:schemas-microsoft-com:office:office" xmlns:r="http://schemas.openxmlformats.org/officeDocument/2006/relationships" xmlns:m="http://schemas.openxmlformats.org/officeDocument/2006/math" xmlns:v="urn:schemas-microsoft-com:vml" xmlns:wp14="http://schemas.microsoft.com/office/word/2010/wordprocessingDrawing" xmlns:wp="http://schemas.openxmlformats.org/drawingml/2006/wordprocessingDrawing" xmlns:w10="urn:schemas-microsoft-com:office:word" xmlns:w="http://schemas.openxmlformats.org/wordprocessingml/2006/main" xmlns:w14="http://schemas.microsoft.com/office/word/2010/wordml" xmlns:w15="http://schemas.microsoft.com/office/word/2012/wordml" xmlns:wpg="http://schemas.microsoft.com/office/word/2010/wordprocessingGroup" xmlns:wpi="http://schemas.microsoft.com/office/word/2010/wordprocessingInk" xmlns:wne="http://schemas.microsoft.com/office/word/2006/wordml" xmlns:wps="http://schemas.microsoft.com/office/word/2010/wordprocessingShape" mc:Ignorable="w14 w15 wp14">
   <w:footnote w:type="separator" w:id="-1">
     <w:p>
       <w:r>
@@ -1323,10 +1302,10 @@
 </file>
 
 <file path=word/header1.xml><?xml version="1.0" encoding="utf-8"?>
-<w:hdr xmlns:wpc="http://schemas.microsoft.com/office/word/2010/wordprocessingCanvas" xmlns:mo="http://schemas.microsoft.com/office/mac/office/2008/main" xmlns:mc="http://schemas.openxmlformats.org/markup-compatibility/2006" xmlns:mv="urn:schemas-microsoft-com:mac:vml" xmlns:o="urn:schemas-microsoft-com:office:office" xmlns:r="http://schemas.openxmlformats.org/officeDocument/2006/relationships" xmlns:m="http://schemas.openxmlformats.org/officeDocument/2006/math" xmlns:v="urn:schemas-microsoft-com:vml" xmlns:wp14="http://schemas.microsoft.com/office/word/2010/wordprocessingDrawing" xmlns:wp="http://schemas.openxmlformats.org/drawingml/2006/wordprocessingDrawing" xmlns:w10="urn:schemas-microsoft-com:office:word" xmlns:w="http://schemas.openxmlformats.org/wordprocessingml/2006/main" xmlns:w14="http://schemas.microsoft.com/office/word/2010/wordml" xmlns:w15="http://schemas.microsoft.com/office/word/2012/wordml" xmlns:wpg="http://schemas.microsoft.com/office/word/2010/wordprocessingGroup" xmlns:wpi="http://schemas.microsoft.com/office/word/2010/wordprocessingInk" xmlns:wne="http://schemas.microsoft.com/office/word/2006/wordml" xmlns:wps="http://schemas.microsoft.com/office/word/2010/wordprocessingShape" mc:Ignorable="w14 w15 wp14">
+<w:hdr xmlns:wpc="http://schemas.microsoft.com/office/word/2010/wordprocessingCanvas" xmlns:mc="http://schemas.openxmlformats.org/markup-compatibility/2006" xmlns:o="urn:schemas-microsoft-com:office:office" xmlns:r="http://schemas.openxmlformats.org/officeDocument/2006/relationships" xmlns:m="http://schemas.openxmlformats.org/officeDocument/2006/math" xmlns:v="urn:schemas-microsoft-com:vml" xmlns:wp14="http://schemas.microsoft.com/office/word/2010/wordprocessingDrawing" xmlns:wp="http://schemas.openxmlformats.org/drawingml/2006/wordprocessingDrawing" xmlns:w10="urn:schemas-microsoft-com:office:word" xmlns:w="http://schemas.openxmlformats.org/wordprocessingml/2006/main" xmlns:w14="http://schemas.microsoft.com/office/word/2010/wordml" xmlns:w15="http://schemas.microsoft.com/office/word/2012/wordml" xmlns:wpg="http://schemas.microsoft.com/office/word/2010/wordprocessingGroup" xmlns:wpi="http://schemas.microsoft.com/office/word/2010/wordprocessingInk" xmlns:wne="http://schemas.microsoft.com/office/word/2006/wordml" xmlns:wps="http://schemas.microsoft.com/office/word/2010/wordprocessingShape" mc:Ignorable="w14 w15 wp14">
   <w:p>
     <w:pPr>
-      <w:pStyle w:val="Header"/>
+      <w:pStyle w:val="a3"/>
       <w:pBdr>
         <w:bottom w:val="none" w:sz="0" w:space="0" w:color="auto"/>
       </w:pBdr>
@@ -1349,7 +1328,7 @@
     </w:rPrDefault>
     <w:pPrDefault/>
   </w:docDefaults>
-  <w:latentStyles w:defLockedState="0" w:defUIPriority="99" w:defSemiHidden="0" w:defUnhideWhenUsed="0" w:defQFormat="0" w:count="382">
+  <w:latentStyles w:defLockedState="0" w:defUIPriority="99" w:defSemiHidden="0" w:defUnhideWhenUsed="0" w:defQFormat="0" w:count="371">
     <w:lsdException w:name="Normal" w:uiPriority="0" w:qFormat="1"/>
     <w:lsdException w:name="heading 1" w:uiPriority="9" w:qFormat="1"/>
     <w:lsdException w:name="heading 2" w:semiHidden="1" w:uiPriority="9" w:unhideWhenUsed="1" w:qFormat="1"/>
@@ -1455,6 +1434,7 @@
     <w:lsdException w:name="HTML Sample" w:semiHidden="1" w:unhideWhenUsed="1"/>
     <w:lsdException w:name="HTML Typewriter" w:semiHidden="1" w:unhideWhenUsed="1"/>
     <w:lsdException w:name="HTML Variable" w:semiHidden="1" w:unhideWhenUsed="1"/>
+    <w:lsdException w:name="Normal Table" w:semiHidden="1" w:unhideWhenUsed="1"/>
     <w:lsdException w:name="annotation subject" w:semiHidden="1" w:unhideWhenUsed="1"/>
     <w:lsdException w:name="No List" w:semiHidden="1" w:unhideWhenUsed="1"/>
     <w:lsdException w:name="Outline List 1" w:semiHidden="1" w:unhideWhenUsed="1"/>
@@ -1500,9 +1480,11 @@
     <w:lsdException w:name="Table Subtle 1" w:semiHidden="1" w:unhideWhenUsed="1"/>
     <w:lsdException w:name="Table Subtle 2" w:semiHidden="1" w:unhideWhenUsed="1"/>
     <w:lsdException w:name="Table Web 1" w:semiHidden="1" w:unhideWhenUsed="1"/>
+    <w:lsdException w:name="Table Web 2" w:semiHidden="1" w:unhideWhenUsed="1"/>
     <w:lsdException w:name="Table Web 3" w:semiHidden="1" w:unhideWhenUsed="1"/>
     <w:lsdException w:name="Balloon Text" w:semiHidden="1" w:unhideWhenUsed="1"/>
     <w:lsdException w:name="Table Grid" w:uiPriority="39"/>
+    <w:lsdException w:name="Table Theme" w:semiHidden="1" w:unhideWhenUsed="1"/>
     <w:lsdException w:name="Placeholder Text" w:semiHidden="1"/>
     <w:lsdException w:name="No Spacing" w:uiPriority="1" w:qFormat="1"/>
     <w:lsdException w:name="Light Shading" w:uiPriority="60"/>
@@ -1718,10 +1700,8 @@
     <w:lsdException w:name="List Table 5 Dark Accent 6" w:uiPriority="50"/>
     <w:lsdException w:name="List Table 6 Colorful Accent 6" w:uiPriority="51"/>
     <w:lsdException w:name="List Table 7 Colorful Accent 6" w:uiPriority="52"/>
-    <w:lsdException w:name="Mention" w:semiHidden="1" w:unhideWhenUsed="1"/>
-    <w:lsdException w:name="Smart Hyperlink" w:semiHidden="1" w:unhideWhenUsed="1"/>
   </w:latentStyles>
-  <w:style w:type="paragraph" w:default="1" w:styleId="Normal">
+  <w:style w:type="paragraph" w:default="1" w:styleId="a">
     <w:name w:val="Normal"/>
     <w:qFormat/>
     <w:rsid w:val="00981ED6"/>
@@ -1734,13 +1714,13 @@
       <w:szCs w:val="24"/>
     </w:rPr>
   </w:style>
-  <w:style w:type="character" w:default="1" w:styleId="DefaultParagraphFont">
+  <w:style w:type="character" w:default="1" w:styleId="a0">
     <w:name w:val="Default Paragraph Font"/>
     <w:uiPriority w:val="1"/>
     <w:semiHidden/>
     <w:unhideWhenUsed/>
   </w:style>
-  <w:style w:type="table" w:default="1" w:styleId="TableNormal">
+  <w:style w:type="table" w:default="1" w:styleId="a1">
     <w:name w:val="Normal Table"/>
     <w:uiPriority w:val="99"/>
     <w:semiHidden/>
@@ -1755,16 +1735,16 @@
       </w:tblCellMar>
     </w:tblPr>
   </w:style>
-  <w:style w:type="numbering" w:default="1" w:styleId="NoList">
+  <w:style w:type="numbering" w:default="1" w:styleId="a2">
     <w:name w:val="No List"/>
     <w:uiPriority w:val="99"/>
     <w:semiHidden/>
     <w:unhideWhenUsed/>
   </w:style>
-  <w:style w:type="paragraph" w:styleId="HTMLPreformatted">
+  <w:style w:type="paragraph" w:styleId="HTML">
     <w:name w:val="HTML Preformatted"/>
-    <w:basedOn w:val="Normal"/>
-    <w:link w:val="HTMLPreformattedChar"/>
+    <w:basedOn w:val="a"/>
+    <w:link w:val="HTMLChar"/>
     <w:rsid w:val="00981ED6"/>
     <w:pPr>
       <w:widowControl/>
@@ -1794,10 +1774,10 @@
       <w:sz w:val="24"/>
     </w:rPr>
   </w:style>
-  <w:style w:type="character" w:customStyle="1" w:styleId="HTMLPreformattedChar">
-    <w:name w:val="HTML Preformatted Char"/>
-    <w:basedOn w:val="DefaultParagraphFont"/>
-    <w:link w:val="HTMLPreformatted"/>
+  <w:style w:type="character" w:customStyle="1" w:styleId="HTMLChar">
+    <w:name w:val="HTML 预设格式 Char"/>
+    <w:basedOn w:val="a0"/>
+    <w:link w:val="HTML"/>
     <w:rsid w:val="00981ED6"/>
     <w:rPr>
       <w:rFonts w:ascii="Arial" w:eastAsia="宋体" w:hAnsi="Arial" w:cs="Arial"/>
@@ -1806,10 +1786,10 @@
       <w:szCs w:val="24"/>
     </w:rPr>
   </w:style>
-  <w:style w:type="paragraph" w:styleId="Header">
+  <w:style w:type="paragraph" w:styleId="a3">
     <w:name w:val="header"/>
-    <w:basedOn w:val="Normal"/>
-    <w:link w:val="HeaderChar"/>
+    <w:basedOn w:val="a"/>
+    <w:link w:val="Char"/>
     <w:rsid w:val="00981ED6"/>
     <w:pPr>
       <w:pBdr>
@@ -1827,9 +1807,9 @@
       <w:szCs w:val="18"/>
     </w:rPr>
   </w:style>
-  <w:style w:type="character" w:customStyle="1" w:styleId="a">
+  <w:style w:type="character" w:customStyle="1" w:styleId="a4">
     <w:name w:val="页眉 字符"/>
-    <w:basedOn w:val="DefaultParagraphFont"/>
+    <w:basedOn w:val="a0"/>
     <w:uiPriority w:val="99"/>
     <w:semiHidden/>
     <w:rsid w:val="00981ED6"/>
@@ -1839,9 +1819,9 @@
       <w:szCs w:val="18"/>
     </w:rPr>
   </w:style>
-  <w:style w:type="character" w:customStyle="1" w:styleId="HeaderChar">
-    <w:name w:val="Header Char"/>
-    <w:link w:val="Header"/>
+  <w:style w:type="character" w:customStyle="1" w:styleId="Char">
+    <w:name w:val="页眉 Char"/>
+    <w:link w:val="a3"/>
     <w:rsid w:val="00981ED6"/>
     <w:rPr>
       <w:rFonts w:ascii="Times New Roman" w:eastAsia="宋体" w:hAnsi="Times New Roman" w:cs="Times New Roman"/>
@@ -1849,10 +1829,10 @@
       <w:szCs w:val="18"/>
     </w:rPr>
   </w:style>
-  <w:style w:type="paragraph" w:styleId="Footer">
+  <w:style w:type="paragraph" w:styleId="a5">
     <w:name w:val="footer"/>
-    <w:basedOn w:val="Normal"/>
-    <w:link w:val="FooterChar"/>
+    <w:basedOn w:val="a"/>
+    <w:link w:val="Char0"/>
     <w:uiPriority w:val="99"/>
     <w:unhideWhenUsed/>
     <w:rsid w:val="008F76C5"/>
@@ -1869,10 +1849,10 @@
       <w:szCs w:val="18"/>
     </w:rPr>
   </w:style>
-  <w:style w:type="character" w:customStyle="1" w:styleId="FooterChar">
-    <w:name w:val="Footer Char"/>
-    <w:basedOn w:val="DefaultParagraphFont"/>
-    <w:link w:val="Footer"/>
+  <w:style w:type="character" w:customStyle="1" w:styleId="Char0">
+    <w:name w:val="页脚 Char"/>
+    <w:basedOn w:val="a0"/>
+    <w:link w:val="a5"/>
     <w:uiPriority w:val="99"/>
     <w:rsid w:val="008F76C5"/>
     <w:rPr>

--- a/7.工作日志/吴沂楠-第5周工作日志.docx
+++ b/7.工作日志/吴沂楠-第5周工作日志.docx
@@ -1,6 +1,6 @@
 
 <file path=word/document.xml><?xml version="1.0" encoding="utf-8"?>
-<w:document xmlns:wpc="http://schemas.microsoft.com/office/word/2010/wordprocessingCanvas" xmlns:mc="http://schemas.openxmlformats.org/markup-compatibility/2006" xmlns:o="urn:schemas-microsoft-com:office:office" xmlns:r="http://schemas.openxmlformats.org/officeDocument/2006/relationships" xmlns:m="http://schemas.openxmlformats.org/officeDocument/2006/math" xmlns:v="urn:schemas-microsoft-com:vml" xmlns:wp14="http://schemas.microsoft.com/office/word/2010/wordprocessingDrawing" xmlns:wp="http://schemas.openxmlformats.org/drawingml/2006/wordprocessingDrawing" xmlns:w10="urn:schemas-microsoft-com:office:word" xmlns:w="http://schemas.openxmlformats.org/wordprocessingml/2006/main" xmlns:w14="http://schemas.microsoft.com/office/word/2010/wordml" xmlns:w15="http://schemas.microsoft.com/office/word/2012/wordml" xmlns:wpg="http://schemas.microsoft.com/office/word/2010/wordprocessingGroup" xmlns:wpi="http://schemas.microsoft.com/office/word/2010/wordprocessingInk" xmlns:wne="http://schemas.microsoft.com/office/word/2006/wordml" xmlns:wps="http://schemas.microsoft.com/office/word/2010/wordprocessingShape" mc:Ignorable="w14 w15 wp14">
+<w:document xmlns:wpc="http://schemas.microsoft.com/office/word/2010/wordprocessingCanvas" xmlns:mo="http://schemas.microsoft.com/office/mac/office/2008/main" xmlns:mc="http://schemas.openxmlformats.org/markup-compatibility/2006" xmlns:mv="urn:schemas-microsoft-com:mac:vml" xmlns:o="urn:schemas-microsoft-com:office:office" xmlns:r="http://schemas.openxmlformats.org/officeDocument/2006/relationships" xmlns:m="http://schemas.openxmlformats.org/officeDocument/2006/math" xmlns:v="urn:schemas-microsoft-com:vml" xmlns:wp14="http://schemas.microsoft.com/office/word/2010/wordprocessingDrawing" xmlns:wp="http://schemas.openxmlformats.org/drawingml/2006/wordprocessingDrawing" xmlns:w10="urn:schemas-microsoft-com:office:word" xmlns:w="http://schemas.openxmlformats.org/wordprocessingml/2006/main" xmlns:w14="http://schemas.microsoft.com/office/word/2010/wordml" xmlns:w15="http://schemas.microsoft.com/office/word/2012/wordml" xmlns:wpg="http://schemas.microsoft.com/office/word/2010/wordprocessingGroup" xmlns:wpi="http://schemas.microsoft.com/office/word/2010/wordprocessingInk" xmlns:wne="http://schemas.microsoft.com/office/word/2006/wordml" xmlns:wps="http://schemas.microsoft.com/office/word/2010/wordprocessingShape" mc:Ignorable="w14 w15 wp14">
   <w:body>
     <w:p>
       <w:pPr>
@@ -155,12 +155,14 @@
       </w:r>
       <w:r>
         <w:rPr>
-          <w:rFonts w:ascii="宋体" w:hAnsi="宋体" w:hint="eastAsia"/>
+          <w:rFonts w:ascii="宋体" w:hAnsi="宋体"/>
           <w:sz w:val="24"/>
           <w:u w:val="single"/>
         </w:rPr>
         <w:t>1</w:t>
       </w:r>
+      <w:bookmarkStart w:id="0" w:name="_GoBack"/>
+      <w:bookmarkEnd w:id="0"/>
       <w:r>
         <w:rPr>
           <w:rFonts w:ascii="宋体" w:hAnsi="宋体" w:hint="eastAsia"/>
@@ -269,7 +271,7 @@
           </w:tcPr>
           <w:p>
             <w:pPr>
-              <w:pStyle w:val="HTML"/>
+              <w:pStyle w:val="HTMLPreformatted"/>
               <w:spacing w:line="330" w:lineRule="atLeast"/>
               <w:jc w:val="center"/>
               <w:rPr>
@@ -296,7 +298,7 @@
           </w:tcPr>
           <w:p>
             <w:pPr>
-              <w:pStyle w:val="HTML"/>
+              <w:pStyle w:val="HTMLPreformatted"/>
               <w:spacing w:line="330" w:lineRule="atLeast"/>
               <w:jc w:val="center"/>
               <w:rPr>
@@ -323,7 +325,7 @@
           </w:tcPr>
           <w:p>
             <w:pPr>
-              <w:pStyle w:val="HTML"/>
+              <w:pStyle w:val="HTMLPreformatted"/>
               <w:spacing w:line="330" w:lineRule="atLeast"/>
               <w:jc w:val="center"/>
               <w:rPr>
@@ -452,7 +454,7 @@
           </w:tcPr>
           <w:p>
             <w:pPr>
-              <w:pStyle w:val="HTML"/>
+              <w:pStyle w:val="HTMLPreformatted"/>
               <w:spacing w:line="330" w:lineRule="atLeast"/>
               <w:jc w:val="center"/>
               <w:rPr>
@@ -471,7 +473,7 @@
           </w:tcPr>
           <w:p>
             <w:pPr>
-              <w:pStyle w:val="HTML"/>
+              <w:pStyle w:val="HTMLPreformatted"/>
               <w:spacing w:line="330" w:lineRule="atLeast"/>
               <w:jc w:val="center"/>
               <w:rPr>
@@ -490,7 +492,7 @@
           </w:tcPr>
           <w:p>
             <w:pPr>
-              <w:pStyle w:val="HTML"/>
+              <w:pStyle w:val="HTMLPreformatted"/>
               <w:spacing w:line="330" w:lineRule="atLeast"/>
               <w:jc w:val="center"/>
             </w:pPr>
@@ -907,8 +909,6 @@
               </w:rPr>
               <w:t>5</w:t>
             </w:r>
-            <w:bookmarkStart w:id="0" w:name="_GoBack"/>
-            <w:bookmarkEnd w:id="0"/>
             <w:r>
               <w:rPr>
                 <w:rFonts w:hint="eastAsia"/>
@@ -1264,7 +1264,7 @@
 </file>
 
 <file path=word/endnotes.xml><?xml version="1.0" encoding="utf-8"?>
-<w:endnotes xmlns:wpc="http://schemas.microsoft.com/office/word/2010/wordprocessingCanvas" xmlns:mc="http://schemas.openxmlformats.org/markup-compatibility/2006" xmlns:o="urn:schemas-microsoft-com:office:office" xmlns:r="http://schemas.openxmlformats.org/officeDocument/2006/relationships" xmlns:m="http://schemas.openxmlformats.org/officeDocument/2006/math" xmlns:v="urn:schemas-microsoft-com:vml" xmlns:wp14="http://schemas.microsoft.com/office/word/2010/wordprocessingDrawing" xmlns:wp="http://schemas.openxmlformats.org/drawingml/2006/wordprocessingDrawing" xmlns:w10="urn:schemas-microsoft-com:office:word" xmlns:w="http://schemas.openxmlformats.org/wordprocessingml/2006/main" xmlns:w14="http://schemas.microsoft.com/office/word/2010/wordml" xmlns:w15="http://schemas.microsoft.com/office/word/2012/wordml" xmlns:wpg="http://schemas.microsoft.com/office/word/2010/wordprocessingGroup" xmlns:wpi="http://schemas.microsoft.com/office/word/2010/wordprocessingInk" xmlns:wne="http://schemas.microsoft.com/office/word/2006/wordml" xmlns:wps="http://schemas.microsoft.com/office/word/2010/wordprocessingShape" mc:Ignorable="w14 w15 wp14">
+<w:endnotes xmlns:wpc="http://schemas.microsoft.com/office/word/2010/wordprocessingCanvas" xmlns:mo="http://schemas.microsoft.com/office/mac/office/2008/main" xmlns:mc="http://schemas.openxmlformats.org/markup-compatibility/2006" xmlns:mv="urn:schemas-microsoft-com:mac:vml" xmlns:o="urn:schemas-microsoft-com:office:office" xmlns:r="http://schemas.openxmlformats.org/officeDocument/2006/relationships" xmlns:m="http://schemas.openxmlformats.org/officeDocument/2006/math" xmlns:v="urn:schemas-microsoft-com:vml" xmlns:wp14="http://schemas.microsoft.com/office/word/2010/wordprocessingDrawing" xmlns:wp="http://schemas.openxmlformats.org/drawingml/2006/wordprocessingDrawing" xmlns:w10="urn:schemas-microsoft-com:office:word" xmlns:w="http://schemas.openxmlformats.org/wordprocessingml/2006/main" xmlns:w14="http://schemas.microsoft.com/office/word/2010/wordml" xmlns:w15="http://schemas.microsoft.com/office/word/2012/wordml" xmlns:wpg="http://schemas.microsoft.com/office/word/2010/wordprocessingGroup" xmlns:wpi="http://schemas.microsoft.com/office/word/2010/wordprocessingInk" xmlns:wne="http://schemas.microsoft.com/office/word/2006/wordml" xmlns:wps="http://schemas.microsoft.com/office/word/2010/wordprocessingShape" mc:Ignorable="w14 w15 wp14">
   <w:endnote w:type="separator" w:id="-1">
     <w:p>
       <w:r>
@@ -1283,7 +1283,7 @@
 </file>
 
 <file path=word/footnotes.xml><?xml version="1.0" encoding="utf-8"?>
-<w:footnotes xmlns:wpc="http://schemas.microsoft.com/office/word/2010/wordprocessingCanvas" xmlns:mc="http://schemas.openxmlformats.org/markup-compatibility/2006" xmlns:o="urn:schemas-microsoft-com:office:office" xmlns:r="http://schemas.openxmlformats.org/officeDocument/2006/relationships" xmlns:m="http://schemas.openxmlformats.org/officeDocument/2006/math" xmlns:v="urn:schemas-microsoft-com:vml" xmlns:wp14="http://schemas.microsoft.com/office/word/2010/wordprocessingDrawing" xmlns:wp="http://schemas.openxmlformats.org/drawingml/2006/wordprocessingDrawing" xmlns:w10="urn:schemas-microsoft-com:office:word" xmlns:w="http://schemas.openxmlformats.org/wordprocessingml/2006/main" xmlns:w14="http://schemas.microsoft.com/office/word/2010/wordml" xmlns:w15="http://schemas.microsoft.com/office/word/2012/wordml" xmlns:wpg="http://schemas.microsoft.com/office/word/2010/wordprocessingGroup" xmlns:wpi="http://schemas.microsoft.com/office/word/2010/wordprocessingInk" xmlns:wne="http://schemas.microsoft.com/office/word/2006/wordml" xmlns:wps="http://schemas.microsoft.com/office/word/2010/wordprocessingShape" mc:Ignorable="w14 w15 wp14">
+<w:footnotes xmlns:wpc="http://schemas.microsoft.com/office/word/2010/wordprocessingCanvas" xmlns:mo="http://schemas.microsoft.com/office/mac/office/2008/main" xmlns:mc="http://schemas.openxmlformats.org/markup-compatibility/2006" xmlns:mv="urn:schemas-microsoft-com:mac:vml" xmlns:o="urn:schemas-microsoft-com:office:office" xmlns:r="http://schemas.openxmlformats.org/officeDocument/2006/relationships" xmlns:m="http://schemas.openxmlformats.org/officeDocument/2006/math" xmlns:v="urn:schemas-microsoft-com:vml" xmlns:wp14="http://schemas.microsoft.com/office/word/2010/wordprocessingDrawing" xmlns:wp="http://schemas.openxmlformats.org/drawingml/2006/wordprocessingDrawing" xmlns:w10="urn:schemas-microsoft-com:office:word" xmlns:w="http://schemas.openxmlformats.org/wordprocessingml/2006/main" xmlns:w14="http://schemas.microsoft.com/office/word/2010/wordml" xmlns:w15="http://schemas.microsoft.com/office/word/2012/wordml" xmlns:wpg="http://schemas.microsoft.com/office/word/2010/wordprocessingGroup" xmlns:wpi="http://schemas.microsoft.com/office/word/2010/wordprocessingInk" xmlns:wne="http://schemas.microsoft.com/office/word/2006/wordml" xmlns:wps="http://schemas.microsoft.com/office/word/2010/wordprocessingShape" mc:Ignorable="w14 w15 wp14">
   <w:footnote w:type="separator" w:id="-1">
     <w:p>
       <w:r>
@@ -1302,10 +1302,10 @@
 </file>
 
 <file path=word/header1.xml><?xml version="1.0" encoding="utf-8"?>
-<w:hdr xmlns:wpc="http://schemas.microsoft.com/office/word/2010/wordprocessingCanvas" xmlns:mc="http://schemas.openxmlformats.org/markup-compatibility/2006" xmlns:o="urn:schemas-microsoft-com:office:office" xmlns:r="http://schemas.openxmlformats.org/officeDocument/2006/relationships" xmlns:m="http://schemas.openxmlformats.org/officeDocument/2006/math" xmlns:v="urn:schemas-microsoft-com:vml" xmlns:wp14="http://schemas.microsoft.com/office/word/2010/wordprocessingDrawing" xmlns:wp="http://schemas.openxmlformats.org/drawingml/2006/wordprocessingDrawing" xmlns:w10="urn:schemas-microsoft-com:office:word" xmlns:w="http://schemas.openxmlformats.org/wordprocessingml/2006/main" xmlns:w14="http://schemas.microsoft.com/office/word/2010/wordml" xmlns:w15="http://schemas.microsoft.com/office/word/2012/wordml" xmlns:wpg="http://schemas.microsoft.com/office/word/2010/wordprocessingGroup" xmlns:wpi="http://schemas.microsoft.com/office/word/2010/wordprocessingInk" xmlns:wne="http://schemas.microsoft.com/office/word/2006/wordml" xmlns:wps="http://schemas.microsoft.com/office/word/2010/wordprocessingShape" mc:Ignorable="w14 w15 wp14">
+<w:hdr xmlns:wpc="http://schemas.microsoft.com/office/word/2010/wordprocessingCanvas" xmlns:mo="http://schemas.microsoft.com/office/mac/office/2008/main" xmlns:mc="http://schemas.openxmlformats.org/markup-compatibility/2006" xmlns:mv="urn:schemas-microsoft-com:mac:vml" xmlns:o="urn:schemas-microsoft-com:office:office" xmlns:r="http://schemas.openxmlformats.org/officeDocument/2006/relationships" xmlns:m="http://schemas.openxmlformats.org/officeDocument/2006/math" xmlns:v="urn:schemas-microsoft-com:vml" xmlns:wp14="http://schemas.microsoft.com/office/word/2010/wordprocessingDrawing" xmlns:wp="http://schemas.openxmlformats.org/drawingml/2006/wordprocessingDrawing" xmlns:w10="urn:schemas-microsoft-com:office:word" xmlns:w="http://schemas.openxmlformats.org/wordprocessingml/2006/main" xmlns:w14="http://schemas.microsoft.com/office/word/2010/wordml" xmlns:w15="http://schemas.microsoft.com/office/word/2012/wordml" xmlns:wpg="http://schemas.microsoft.com/office/word/2010/wordprocessingGroup" xmlns:wpi="http://schemas.microsoft.com/office/word/2010/wordprocessingInk" xmlns:wne="http://schemas.microsoft.com/office/word/2006/wordml" xmlns:wps="http://schemas.microsoft.com/office/word/2010/wordprocessingShape" mc:Ignorable="w14 w15 wp14">
   <w:p>
     <w:pPr>
-      <w:pStyle w:val="a3"/>
+      <w:pStyle w:val="Header"/>
       <w:pBdr>
         <w:bottom w:val="none" w:sz="0" w:space="0" w:color="auto"/>
       </w:pBdr>
@@ -1328,7 +1328,7 @@
     </w:rPrDefault>
     <w:pPrDefault/>
   </w:docDefaults>
-  <w:latentStyles w:defLockedState="0" w:defUIPriority="99" w:defSemiHidden="0" w:defUnhideWhenUsed="0" w:defQFormat="0" w:count="371">
+  <w:latentStyles w:defLockedState="0" w:defUIPriority="99" w:defSemiHidden="0" w:defUnhideWhenUsed="0" w:defQFormat="0" w:count="382">
     <w:lsdException w:name="Normal" w:uiPriority="0" w:qFormat="1"/>
     <w:lsdException w:name="heading 1" w:uiPriority="9" w:qFormat="1"/>
     <w:lsdException w:name="heading 2" w:semiHidden="1" w:uiPriority="9" w:unhideWhenUsed="1" w:qFormat="1"/>
@@ -1700,8 +1700,10 @@
     <w:lsdException w:name="List Table 5 Dark Accent 6" w:uiPriority="50"/>
     <w:lsdException w:name="List Table 6 Colorful Accent 6" w:uiPriority="51"/>
     <w:lsdException w:name="List Table 7 Colorful Accent 6" w:uiPriority="52"/>
+    <w:lsdException w:name="Mention" w:semiHidden="1" w:unhideWhenUsed="1"/>
+    <w:lsdException w:name="Smart Hyperlink" w:semiHidden="1" w:unhideWhenUsed="1"/>
   </w:latentStyles>
-  <w:style w:type="paragraph" w:default="1" w:styleId="a">
+  <w:style w:type="paragraph" w:default="1" w:styleId="Normal">
     <w:name w:val="Normal"/>
     <w:qFormat/>
     <w:rsid w:val="00981ED6"/>
@@ -1714,13 +1716,13 @@
       <w:szCs w:val="24"/>
     </w:rPr>
   </w:style>
-  <w:style w:type="character" w:default="1" w:styleId="a0">
+  <w:style w:type="character" w:default="1" w:styleId="DefaultParagraphFont">
     <w:name w:val="Default Paragraph Font"/>
     <w:uiPriority w:val="1"/>
     <w:semiHidden/>
     <w:unhideWhenUsed/>
   </w:style>
-  <w:style w:type="table" w:default="1" w:styleId="a1">
+  <w:style w:type="table" w:default="1" w:styleId="TableNormal">
     <w:name w:val="Normal Table"/>
     <w:uiPriority w:val="99"/>
     <w:semiHidden/>
@@ -1735,16 +1737,16 @@
       </w:tblCellMar>
     </w:tblPr>
   </w:style>
-  <w:style w:type="numbering" w:default="1" w:styleId="a2">
+  <w:style w:type="numbering" w:default="1" w:styleId="NoList">
     <w:name w:val="No List"/>
     <w:uiPriority w:val="99"/>
     <w:semiHidden/>
     <w:unhideWhenUsed/>
   </w:style>
-  <w:style w:type="paragraph" w:styleId="HTML">
+  <w:style w:type="paragraph" w:styleId="HTMLPreformatted">
     <w:name w:val="HTML Preformatted"/>
-    <w:basedOn w:val="a"/>
-    <w:link w:val="HTMLChar"/>
+    <w:basedOn w:val="Normal"/>
+    <w:link w:val="HTMLPreformattedChar"/>
     <w:rsid w:val="00981ED6"/>
     <w:pPr>
       <w:widowControl/>
@@ -1774,10 +1776,10 @@
       <w:sz w:val="24"/>
     </w:rPr>
   </w:style>
-  <w:style w:type="character" w:customStyle="1" w:styleId="HTMLChar">
-    <w:name w:val="HTML 预设格式 Char"/>
-    <w:basedOn w:val="a0"/>
-    <w:link w:val="HTML"/>
+  <w:style w:type="character" w:customStyle="1" w:styleId="HTMLPreformattedChar">
+    <w:name w:val="HTML Preformatted Char"/>
+    <w:basedOn w:val="DefaultParagraphFont"/>
+    <w:link w:val="HTMLPreformatted"/>
     <w:rsid w:val="00981ED6"/>
     <w:rPr>
       <w:rFonts w:ascii="Arial" w:eastAsia="宋体" w:hAnsi="Arial" w:cs="Arial"/>
@@ -1786,10 +1788,10 @@
       <w:szCs w:val="24"/>
     </w:rPr>
   </w:style>
-  <w:style w:type="paragraph" w:styleId="a3">
+  <w:style w:type="paragraph" w:styleId="Header">
     <w:name w:val="header"/>
-    <w:basedOn w:val="a"/>
-    <w:link w:val="Char"/>
+    <w:basedOn w:val="Normal"/>
+    <w:link w:val="HeaderChar"/>
     <w:rsid w:val="00981ED6"/>
     <w:pPr>
       <w:pBdr>
@@ -1807,9 +1809,9 @@
       <w:szCs w:val="18"/>
     </w:rPr>
   </w:style>
-  <w:style w:type="character" w:customStyle="1" w:styleId="a4">
+  <w:style w:type="character" w:customStyle="1" w:styleId="a">
     <w:name w:val="页眉 字符"/>
-    <w:basedOn w:val="a0"/>
+    <w:basedOn w:val="DefaultParagraphFont"/>
     <w:uiPriority w:val="99"/>
     <w:semiHidden/>
     <w:rsid w:val="00981ED6"/>
@@ -1819,9 +1821,9 @@
       <w:szCs w:val="18"/>
     </w:rPr>
   </w:style>
-  <w:style w:type="character" w:customStyle="1" w:styleId="Char">
-    <w:name w:val="页眉 Char"/>
-    <w:link w:val="a3"/>
+  <w:style w:type="character" w:customStyle="1" w:styleId="HeaderChar">
+    <w:name w:val="Header Char"/>
+    <w:link w:val="Header"/>
     <w:rsid w:val="00981ED6"/>
     <w:rPr>
       <w:rFonts w:ascii="Times New Roman" w:eastAsia="宋体" w:hAnsi="Times New Roman" w:cs="Times New Roman"/>
@@ -1829,10 +1831,10 @@
       <w:szCs w:val="18"/>
     </w:rPr>
   </w:style>
-  <w:style w:type="paragraph" w:styleId="a5">
+  <w:style w:type="paragraph" w:styleId="Footer">
     <w:name w:val="footer"/>
-    <w:basedOn w:val="a"/>
-    <w:link w:val="Char0"/>
+    <w:basedOn w:val="Normal"/>
+    <w:link w:val="FooterChar"/>
     <w:uiPriority w:val="99"/>
     <w:unhideWhenUsed/>
     <w:rsid w:val="008F76C5"/>
@@ -1849,10 +1851,10 @@
       <w:szCs w:val="18"/>
     </w:rPr>
   </w:style>
-  <w:style w:type="character" w:customStyle="1" w:styleId="Char0">
-    <w:name w:val="页脚 Char"/>
-    <w:basedOn w:val="a0"/>
-    <w:link w:val="a5"/>
+  <w:style w:type="character" w:customStyle="1" w:styleId="FooterChar">
+    <w:name w:val="Footer Char"/>
+    <w:basedOn w:val="DefaultParagraphFont"/>
+    <w:link w:val="Footer"/>
     <w:uiPriority w:val="99"/>
     <w:rsid w:val="008F76C5"/>
     <w:rPr>
